--- a/docs/Documento de Pruebas (en edicion).docx
+++ b/docs/Documento de Pruebas (en edicion).docx
@@ -13,56 +13,82 @@
           <w:lang w:eastAsia="es-ES"/>
         </w:rPr>
       </w:pPr>
-      <w:r>
+    </w:p>
+    <w:p>
+      <w:pPr>
+        <w:spacing w:after="0" w:line="240" w:lineRule="auto"/>
+        <w:jc w:val="center"/>
         <w:rPr>
           <w:rFonts w:ascii="Times New Roman" w:eastAsia="Times New Roman" w:hAnsi="Times New Roman" w:cs="Times New Roman"/>
           <w:sz w:val="40"/>
           <w:szCs w:val="40"/>
           <w:lang w:eastAsia="es-ES"/>
         </w:rPr>
-        <w:t xml:space="preserve">Documento de </w:t>
-      </w:r>
-      <w:r>
+      </w:pPr>
+    </w:p>
+    <w:p>
+      <w:pPr>
+        <w:spacing w:after="0" w:line="240" w:lineRule="auto"/>
+        <w:jc w:val="center"/>
         <w:rPr>
           <w:rFonts w:ascii="Times New Roman" w:eastAsia="Times New Roman" w:hAnsi="Times New Roman" w:cs="Times New Roman"/>
           <w:sz w:val="40"/>
           <w:szCs w:val="40"/>
           <w:lang w:eastAsia="es-ES"/>
         </w:rPr>
-        <w:t>Pruebas</w:t>
-      </w:r>
-    </w:p>
-    <w:p>
-      <w:pPr>
-        <w:spacing w:after="0" w:line="240" w:lineRule="auto"/>
-        <w:ind w:firstLine="720"/>
-        <w:jc w:val="center"/>
+      </w:pPr>
+      <w:bookmarkStart w:id="0" w:name="_GoBack"/>
+      <w:bookmarkEnd w:id="0"/>
+      <w:r>
         <w:rPr>
           <w:rFonts w:ascii="Times New Roman" w:eastAsia="Times New Roman" w:hAnsi="Times New Roman" w:cs="Times New Roman"/>
           <w:sz w:val="40"/>
           <w:szCs w:val="40"/>
           <w:lang w:eastAsia="es-ES"/>
         </w:rPr>
-      </w:pPr>
-    </w:p>
-    <w:p>
-      <w:pPr>
-        <w:spacing w:after="0" w:line="240" w:lineRule="auto"/>
-        <w:jc w:val="center"/>
+        <w:t xml:space="preserve">Documento de </w:t>
+      </w:r>
+      <w:r>
         <w:rPr>
           <w:rFonts w:ascii="Times New Roman" w:eastAsia="Times New Roman" w:hAnsi="Times New Roman" w:cs="Times New Roman"/>
           <w:sz w:val="40"/>
           <w:szCs w:val="40"/>
           <w:lang w:eastAsia="es-ES"/>
         </w:rPr>
-      </w:pPr>
-      <w:r>
+        <w:t>Pruebas</w:t>
+      </w:r>
+    </w:p>
+    <w:p>
+      <w:pPr>
+        <w:spacing w:after="0" w:line="240" w:lineRule="auto"/>
+        <w:ind w:firstLine="720"/>
+        <w:jc w:val="center"/>
         <w:rPr>
           <w:rFonts w:ascii="Times New Roman" w:eastAsia="Times New Roman" w:hAnsi="Times New Roman" w:cs="Times New Roman"/>
           <w:sz w:val="40"/>
           <w:szCs w:val="40"/>
           <w:lang w:eastAsia="es-ES"/>
         </w:rPr>
+      </w:pPr>
+    </w:p>
+    <w:p>
+      <w:pPr>
+        <w:spacing w:after="0" w:line="240" w:lineRule="auto"/>
+        <w:jc w:val="center"/>
+        <w:rPr>
+          <w:rFonts w:ascii="Times New Roman" w:eastAsia="Times New Roman" w:hAnsi="Times New Roman" w:cs="Times New Roman"/>
+          <w:sz w:val="40"/>
+          <w:szCs w:val="40"/>
+          <w:lang w:eastAsia="es-ES"/>
+        </w:rPr>
+      </w:pPr>
+      <w:r>
+        <w:rPr>
+          <w:rFonts w:ascii="Times New Roman" w:eastAsia="Times New Roman" w:hAnsi="Times New Roman" w:cs="Times New Roman"/>
+          <w:sz w:val="40"/>
+          <w:szCs w:val="40"/>
+          <w:lang w:eastAsia="es-ES"/>
+        </w:rPr>
         <w:t>Aplicación DomoLinx</w:t>
       </w:r>
     </w:p>
@@ -113,15 +139,7 @@
           <w:sz w:val="24"/>
           <w:szCs w:val="24"/>
         </w:rPr>
-        <w:t>rueba</w:t>
-      </w:r>
-      <w:r>
-        <w:rPr>
-          <w:rFonts w:ascii="Times New Roman" w:hAnsi="Times New Roman" w:cs="Times New Roman"/>
-          <w:sz w:val="24"/>
-          <w:szCs w:val="24"/>
-        </w:rPr>
-        <w:t xml:space="preserve"> un único método de una clase. El alcance es muy reducido y está perfectamente acotado. Cualquier dependencia del módulo bajo prueba debe ser sustituida por un</w:t>
+        <w:t>rueba un único método de una clase. El alcance es muy reducido y está perfectamente acotado. Cualquier dependencia del módulo bajo prueba debe ser sustituida por un</w:t>
       </w:r>
       <w:hyperlink r:id="rId5" w:history="1">
         <w:r>
@@ -636,6 +654,7 @@
           <w:sz w:val="24"/>
           <w:szCs w:val="24"/>
         </w:rPr>
+        <w:lastRenderedPageBreak/>
         <w:t>@Test</w:t>
       </w:r>
     </w:p>
@@ -670,7 +689,6 @@
           <w:sz w:val="24"/>
           <w:szCs w:val="24"/>
         </w:rPr>
-        <w:lastRenderedPageBreak/>
         <w:t>testSetHumidificador()</w:t>
       </w:r>
     </w:p>
@@ -810,15 +828,16 @@
     </w:p>
     <w:p>
       <w:r>
-        <w:t>P</w:t>
-      </w:r>
-      <w:r>
-        <w:t>rueba la interacción entre dos o más elementos, que pueden ser clases, módulos, paquetes, subsistemas, etc… incluso la interacción del sistema con el entorno de producción</w:t>
+        <w:t xml:space="preserve">Prueba la interacción entre dos o más elementos, que pueden ser clases, módulos, paquetes, subsistemas, etc… incluso la interacción del sistema con el </w:t>
+      </w:r>
+      <w:r>
+        <w:t>hardware (o simulador)</w:t>
       </w:r>
       <w:r>
         <w:t>.</w:t>
       </w:r>
     </w:p>
+    <w:p/>
     <w:p>
       <w:pPr>
         <w:rPr>
@@ -851,25 +870,17 @@
           <w:lang w:eastAsia="es-AR"/>
         </w:rPr>
         <w:drawing>
-          <wp:anchor distT="0" distB="0" distL="114300" distR="114300" simplePos="0" relativeHeight="251658240" behindDoc="1" locked="0" layoutInCell="1" allowOverlap="1" wp14:anchorId="673AF029" wp14:editId="5B1C2FC8">
+          <wp:anchor distT="0" distB="0" distL="114300" distR="114300" simplePos="0" relativeHeight="251658240" behindDoc="1" locked="0" layoutInCell="1" allowOverlap="1" wp14:anchorId="2589F9E7" wp14:editId="3944CB7D">
             <wp:simplePos x="0" y="0"/>
-            <wp:positionH relativeFrom="column">
-              <wp:posOffset>83223</wp:posOffset>
+            <wp:positionH relativeFrom="margin">
+              <wp:align>center</wp:align>
             </wp:positionH>
             <wp:positionV relativeFrom="paragraph">
-              <wp:posOffset>401225</wp:posOffset>
+              <wp:posOffset>428625</wp:posOffset>
             </wp:positionV>
-            <wp:extent cx="5610860" cy="3986530"/>
-            <wp:effectExtent l="0" t="0" r="8890" b="0"/>
-            <wp:wrapTight wrapText="bothSides">
-              <wp:wrapPolygon edited="0">
-                <wp:start x="0" y="0"/>
-                <wp:lineTo x="0" y="21469"/>
-                <wp:lineTo x="21561" y="21469"/>
-                <wp:lineTo x="21561" y="0"/>
-                <wp:lineTo x="0" y="0"/>
-              </wp:wrapPolygon>
-            </wp:wrapTight>
+            <wp:extent cx="4701600" cy="3340800"/>
+            <wp:effectExtent l="0" t="0" r="3810" b="0"/>
+            <wp:wrapTopAndBottom/>
             <wp:docPr id="1" name="Imagen 1" descr="D:\Google Drive\Ingenieria de Software\Linces 2017\Aportes de David al TP final de SW\Vista modo monitor.png"/>
             <wp:cNvGraphicFramePr>
               <a:graphicFrameLocks xmlns:a="http://schemas.openxmlformats.org/drawingml/2006/main" noChangeAspect="1"/>
@@ -899,7 +910,7 @@
                   <pic:spPr bwMode="auto">
                     <a:xfrm>
                       <a:off x="0" y="0"/>
-                      <a:ext cx="5610860" cy="3986530"/>
+                      <a:ext cx="4701600" cy="3340800"/>
                     </a:xfrm>
                     <a:prstGeom prst="rect">
                       <a:avLst/>
@@ -912,6 +923,12 @@
                 </pic:pic>
               </a:graphicData>
             </a:graphic>
+            <wp14:sizeRelH relativeFrom="margin">
+              <wp14:pctWidth>0</wp14:pctWidth>
+            </wp14:sizeRelH>
+            <wp14:sizeRelV relativeFrom="margin">
+              <wp14:pctHeight>0</wp14:pctHeight>
+            </wp14:sizeRelV>
           </wp:anchor>
         </w:drawing>
       </w:r>
@@ -933,18 +950,17 @@
           <w:szCs w:val="24"/>
           <w:u w:val="single"/>
         </w:rPr>
-        <w:t xml:space="preserve">de </w:t>
-      </w:r>
-      <w:r>
-        <w:rPr>
-          <w:rFonts w:ascii="Times New Roman" w:hAnsi="Times New Roman" w:cs="Times New Roman"/>
-          <w:b/>
-          <w:sz w:val="24"/>
-          <w:szCs w:val="24"/>
-          <w:u w:val="single"/>
-        </w:rPr>
-        <w:t>Sistema</w:t>
-      </w:r>
+        <w:t>de Sistema</w:t>
+      </w:r>
+    </w:p>
+    <w:p>
+      <w:pPr>
+        <w:rPr>
+          <w:rFonts w:ascii="Times New Roman" w:hAnsi="Times New Roman" w:cs="Times New Roman"/>
+          <w:sz w:val="24"/>
+          <w:szCs w:val="24"/>
+        </w:rPr>
+      </w:pPr>
     </w:p>
     <w:p>
       <w:pPr>
@@ -962,16 +978,6 @@
         </w:rPr>
         <w:t>En modo monitor, la vista muestra el estado actual de la temperatura y humedad que indican los sensores así como también el estado en que se encuentran los dispositivos conectados: “ON” u “OFF”.</w:t>
       </w:r>
-    </w:p>
-    <w:p>
-      <w:pPr>
-        <w:rPr>
-          <w:rFonts w:ascii="Times New Roman" w:hAnsi="Times New Roman" w:cs="Times New Roman"/>
-          <w:sz w:val="24"/>
-          <w:szCs w:val="24"/>
-          <w:u w:val="single"/>
-        </w:rPr>
-      </w:pPr>
     </w:p>
     <w:p>
       <w:pPr>
@@ -1025,7 +1031,13 @@
         <w:rPr>
           <w:color w:val="333333"/>
         </w:rPr>
-        <w:t>hacer click sobre el botón “Generar txt”</w:t>
+        <w:t>hacer clic</w:t>
+      </w:r>
+      <w:r>
+        <w:rPr>
+          <w:color w:val="333333"/>
+        </w:rPr>
+        <w:t xml:space="preserve"> sobre el botón “Generar txt”</w:t>
       </w:r>
       <w:r>
         <w:rPr>
@@ -1079,34 +1091,55 @@
         </w:rPr>
         <w:t>PROCEDIMIENTO:</w:t>
       </w:r>
-      <w:bookmarkStart w:id="0" w:name="_GoBack"/>
-      <w:bookmarkEnd w:id="0"/>
-    </w:p>
-    <w:p>
-      <w:pPr>
-        <w:rPr>
-          <w:rFonts w:ascii="Times New Roman" w:hAnsi="Times New Roman" w:cs="Times New Roman"/>
-          <w:sz w:val="24"/>
-          <w:szCs w:val="24"/>
-          <w:u w:val="single"/>
-        </w:rPr>
-      </w:pPr>
-    </w:p>
-    <w:p>
-      <w:pPr>
-        <w:rPr>
-          <w:rFonts w:ascii="Times New Roman" w:hAnsi="Times New Roman" w:cs="Times New Roman"/>
-          <w:sz w:val="24"/>
-          <w:szCs w:val="24"/>
-          <w:u w:val="single"/>
-        </w:rPr>
-      </w:pPr>
-    </w:p>
-    <w:p>
-      <w:pPr>
-        <w:rPr>
-          <w:rFonts w:ascii="Times New Roman" w:hAnsi="Times New Roman" w:cs="Times New Roman"/>
-          <w:b/>
+      <w:r>
+        <w:rPr>
+          <w:color w:val="333333"/>
+        </w:rPr>
+        <w:t xml:space="preserve"> solo se debe hacer clic sobre el botón correspondiente (</w:t>
+      </w:r>
+      <w:r>
+        <w:rPr>
+          <w:color w:val="333333"/>
+        </w:rPr>
+        <w:t>“Generar txt”</w:t>
+      </w:r>
+      <w:r>
+        <w:rPr>
+          <w:color w:val="333333"/>
+        </w:rPr>
+        <w:t>).</w:t>
+      </w:r>
+    </w:p>
+    <w:p>
+      <w:pPr>
+        <w:pStyle w:val="NormalWeb"/>
+        <w:numPr>
+          <w:ilvl w:val="0"/>
+          <w:numId w:val="1"/>
+        </w:numPr>
+        <w:spacing w:before="0" w:beforeAutospacing="0" w:after="225" w:afterAutospacing="0" w:line="330" w:lineRule="atLeast"/>
+        <w:ind w:left="0"/>
+        <w:rPr>
+          <w:color w:val="333333"/>
+        </w:rPr>
+      </w:pPr>
+      <w:r>
+        <w:rPr>
+          <w:color w:val="333333"/>
+        </w:rPr>
+        <w:t xml:space="preserve">RESULTADO ESPERADO: La aplicación debe generar un archivo de texto que contenga un reporte del estado actual de </w:t>
+      </w:r>
+      <w:r>
+        <w:rPr>
+          <w:color w:val="333333"/>
+        </w:rPr>
+        <w:t>los sensores, los valores seteados como deseados, y los periféricos.</w:t>
+      </w:r>
+    </w:p>
+    <w:p>
+      <w:pPr>
+        <w:rPr>
+          <w:rFonts w:ascii="Times New Roman" w:hAnsi="Times New Roman" w:cs="Times New Roman"/>
           <w:sz w:val="24"/>
           <w:szCs w:val="24"/>
           <w:u w:val="single"/>
@@ -1123,9 +1156,17 @@
           <w:lang w:eastAsia="es-AR"/>
         </w:rPr>
         <w:drawing>
-          <wp:inline distT="0" distB="0" distL="0" distR="0">
-            <wp:extent cx="5610860" cy="3986530"/>
-            <wp:effectExtent l="0" t="0" r="8890" b="0"/>
+          <wp:anchor distT="0" distB="0" distL="114300" distR="114300" simplePos="0" relativeHeight="251659264" behindDoc="0" locked="0" layoutInCell="1" allowOverlap="1" wp14:anchorId="565254A1" wp14:editId="2F857650">
+            <wp:simplePos x="0" y="0"/>
+            <wp:positionH relativeFrom="margin">
+              <wp:align>center</wp:align>
+            </wp:positionH>
+            <wp:positionV relativeFrom="paragraph">
+              <wp:posOffset>338302</wp:posOffset>
+            </wp:positionV>
+            <wp:extent cx="4723200" cy="3355200"/>
+            <wp:effectExtent l="0" t="0" r="1270" b="0"/>
+            <wp:wrapTopAndBottom/>
             <wp:docPr id="2" name="Imagen 2" descr="D:\Google Drive\Ingenieria de Software\Linces 2017\Aportes de David al TP final de SW\Vista modo preset.png"/>
             <wp:cNvGraphicFramePr>
               <a:graphicFrameLocks xmlns:a="http://schemas.openxmlformats.org/drawingml/2006/main" noChangeAspect="1"/>
@@ -1155,7 +1196,7 @@
                   <pic:spPr bwMode="auto">
                     <a:xfrm>
                       <a:off x="0" y="0"/>
-                      <a:ext cx="5610860" cy="3986530"/>
+                      <a:ext cx="4723200" cy="3355200"/>
                     </a:xfrm>
                     <a:prstGeom prst="rect">
                       <a:avLst/>
@@ -1168,9 +1209,639 @@
                 </pic:pic>
               </a:graphicData>
             </a:graphic>
-          </wp:inline>
+          </wp:anchor>
         </w:drawing>
       </w:r>
+    </w:p>
+    <w:p>
+      <w:pPr>
+        <w:rPr>
+          <w:rFonts w:ascii="Times New Roman" w:hAnsi="Times New Roman" w:cs="Times New Roman"/>
+          <w:sz w:val="24"/>
+          <w:szCs w:val="24"/>
+          <w:u w:val="single"/>
+        </w:rPr>
+      </w:pPr>
+    </w:p>
+    <w:p>
+      <w:pPr>
+        <w:rPr>
+          <w:rFonts w:ascii="Times New Roman" w:hAnsi="Times New Roman" w:cs="Times New Roman"/>
+          <w:sz w:val="24"/>
+          <w:szCs w:val="24"/>
+          <w:u w:val="single"/>
+        </w:rPr>
+      </w:pPr>
+      <w:r>
+        <w:rPr>
+          <w:rFonts w:ascii="Times New Roman" w:hAnsi="Times New Roman" w:cs="Times New Roman"/>
+          <w:sz w:val="24"/>
+          <w:szCs w:val="24"/>
+          <w:u w:val="single"/>
+        </w:rPr>
+        <w:t xml:space="preserve">Prueba de </w:t>
+      </w:r>
+      <w:r>
+        <w:rPr>
+          <w:rFonts w:ascii="Times New Roman" w:hAnsi="Times New Roman" w:cs="Times New Roman"/>
+          <w:sz w:val="24"/>
+          <w:szCs w:val="24"/>
+          <w:u w:val="single"/>
+        </w:rPr>
+        <w:t>seteo de temperatura deseada:</w:t>
+      </w:r>
+    </w:p>
+    <w:p>
+      <w:pPr>
+        <w:pStyle w:val="NormalWeb"/>
+        <w:numPr>
+          <w:ilvl w:val="0"/>
+          <w:numId w:val="1"/>
+        </w:numPr>
+        <w:spacing w:before="0" w:beforeAutospacing="0" w:after="225" w:afterAutospacing="0" w:line="330" w:lineRule="atLeast"/>
+        <w:ind w:left="0"/>
+        <w:rPr>
+          <w:color w:val="333333"/>
+        </w:rPr>
+      </w:pPr>
+      <w:r>
+        <w:rPr>
+          <w:color w:val="333333"/>
+        </w:rPr>
+        <w:t xml:space="preserve">DESCRIPCIÓN: Mediante la interfaz de usuario de la aplicación se deberá </w:t>
+      </w:r>
+      <w:r>
+        <w:rPr>
+          <w:color w:val="333333"/>
+        </w:rPr>
+        <w:t>aceptar un valor de temperatura deseada (siempre que esté en el intervalo permitido, 0°C &lt; T &lt; 40°C)</w:t>
+      </w:r>
+      <w:r>
+        <w:rPr>
+          <w:color w:val="333333"/>
+        </w:rPr>
+        <w:t>.</w:t>
+      </w:r>
+    </w:p>
+    <w:p>
+      <w:pPr>
+        <w:pStyle w:val="NormalWeb"/>
+        <w:numPr>
+          <w:ilvl w:val="0"/>
+          <w:numId w:val="1"/>
+        </w:numPr>
+        <w:spacing w:before="0" w:beforeAutospacing="0" w:after="225" w:afterAutospacing="0" w:line="330" w:lineRule="atLeast"/>
+        <w:ind w:left="0"/>
+        <w:rPr>
+          <w:color w:val="333333"/>
+        </w:rPr>
+      </w:pPr>
+      <w:r>
+        <w:rPr>
+          <w:color w:val="333333"/>
+        </w:rPr>
+        <w:t xml:space="preserve">PRECONDICIONES: Tener abierto la aplicación y </w:t>
+      </w:r>
+      <w:r>
+        <w:rPr>
+          <w:color w:val="333333"/>
+        </w:rPr>
+        <w:t xml:space="preserve">seleccionar la pestaña </w:t>
+      </w:r>
+      <w:r>
+        <w:rPr>
+          <w:color w:val="333333"/>
+        </w:rPr>
+        <w:t>Preset</w:t>
+      </w:r>
+      <w:r>
+        <w:rPr>
+          <w:color w:val="333333"/>
+        </w:rPr>
+        <w:t>.</w:t>
+      </w:r>
+    </w:p>
+    <w:p>
+      <w:pPr>
+        <w:pStyle w:val="NormalWeb"/>
+        <w:numPr>
+          <w:ilvl w:val="0"/>
+          <w:numId w:val="1"/>
+        </w:numPr>
+        <w:spacing w:before="0" w:beforeAutospacing="0" w:after="225" w:afterAutospacing="0" w:line="330" w:lineRule="atLeast"/>
+        <w:ind w:left="0"/>
+        <w:rPr>
+          <w:color w:val="333333"/>
+        </w:rPr>
+      </w:pPr>
+      <w:r>
+        <w:rPr>
+          <w:color w:val="333333"/>
+        </w:rPr>
+        <w:t>PROCEDIMIENTO:</w:t>
+      </w:r>
+      <w:r>
+        <w:rPr>
+          <w:color w:val="333333"/>
+        </w:rPr>
+        <w:t xml:space="preserve"> </w:t>
+      </w:r>
+      <w:r>
+        <w:rPr>
+          <w:color w:val="333333"/>
+        </w:rPr>
+        <w:t>Se debe ingresar un valor numérico en la caja de texto que corresponda al intervalo especificado (</w:t>
+      </w:r>
+      <w:r>
+        <w:rPr>
+          <w:color w:val="333333"/>
+        </w:rPr>
+        <w:t>0°C &lt; T</w:t>
+      </w:r>
+      <w:r>
+        <w:rPr>
+          <w:color w:val="333333"/>
+        </w:rPr>
+        <w:t xml:space="preserve"> </w:t>
+      </w:r>
+      <w:r>
+        <w:rPr>
+          <w:color w:val="333333"/>
+        </w:rPr>
+        <w:t>&lt; 40°C</w:t>
+      </w:r>
+      <w:r>
+        <w:rPr>
+          <w:color w:val="333333"/>
+        </w:rPr>
+        <w:t>)</w:t>
+      </w:r>
+      <w:r>
+        <w:rPr>
+          <w:color w:val="333333"/>
+        </w:rPr>
+        <w:t>.</w:t>
+      </w:r>
+    </w:p>
+    <w:p>
+      <w:pPr>
+        <w:pStyle w:val="NormalWeb"/>
+        <w:numPr>
+          <w:ilvl w:val="0"/>
+          <w:numId w:val="1"/>
+        </w:numPr>
+        <w:spacing w:before="0" w:beforeAutospacing="0" w:after="225" w:afterAutospacing="0" w:line="330" w:lineRule="atLeast"/>
+        <w:ind w:left="0"/>
+        <w:rPr>
+          <w:color w:val="333333"/>
+        </w:rPr>
+      </w:pPr>
+      <w:r>
+        <w:rPr>
+          <w:color w:val="333333"/>
+        </w:rPr>
+        <w:t>RESULTADO ESPERADO: La aplicación debe</w:t>
+      </w:r>
+      <w:r>
+        <w:rPr>
+          <w:color w:val="333333"/>
+        </w:rPr>
+        <w:t xml:space="preserve"> según la condición de</w:t>
+      </w:r>
+      <w:r>
+        <w:rPr>
+          <w:color w:val="333333"/>
+        </w:rPr>
+        <w:t>l sensor de temperatura</w:t>
+      </w:r>
+      <w:r>
+        <w:rPr>
+          <w:color w:val="333333"/>
+        </w:rPr>
+        <w:t xml:space="preserve"> hacer uso de los periféricos AC o Estufa mediante una señal lógica hasta alcanzar el valor deseado de temperatura</w:t>
+      </w:r>
+      <w:r>
+        <w:rPr>
+          <w:color w:val="333333"/>
+        </w:rPr>
+        <w:t>.</w:t>
+      </w:r>
+      <w:r>
+        <w:rPr>
+          <w:color w:val="333333"/>
+        </w:rPr>
+        <w:t xml:space="preserve"> En caso de que el valor introducido por el usuario no pertenezca al intervalo admitido por el sistema, este </w:t>
+      </w:r>
+      <w:r>
+        <w:rPr>
+          <w:color w:val="333333"/>
+        </w:rPr>
+        <w:t>ignorará dicho valor.</w:t>
+      </w:r>
+    </w:p>
+    <w:p>
+      <w:pPr>
+        <w:rPr>
+          <w:rFonts w:ascii="Times New Roman" w:hAnsi="Times New Roman" w:cs="Times New Roman"/>
+          <w:sz w:val="24"/>
+          <w:szCs w:val="24"/>
+          <w:u w:val="single"/>
+        </w:rPr>
+      </w:pPr>
+    </w:p>
+    <w:p>
+      <w:pPr>
+        <w:rPr>
+          <w:rFonts w:ascii="Times New Roman" w:hAnsi="Times New Roman" w:cs="Times New Roman"/>
+          <w:sz w:val="24"/>
+          <w:szCs w:val="24"/>
+          <w:u w:val="single"/>
+        </w:rPr>
+      </w:pPr>
+      <w:r>
+        <w:rPr>
+          <w:rFonts w:ascii="Times New Roman" w:hAnsi="Times New Roman" w:cs="Times New Roman"/>
+          <w:sz w:val="24"/>
+          <w:szCs w:val="24"/>
+          <w:u w:val="single"/>
+        </w:rPr>
+        <w:t xml:space="preserve">Prueba de </w:t>
+      </w:r>
+      <w:r>
+        <w:rPr>
+          <w:rFonts w:ascii="Times New Roman" w:hAnsi="Times New Roman" w:cs="Times New Roman"/>
+          <w:sz w:val="24"/>
+          <w:szCs w:val="24"/>
+          <w:u w:val="single"/>
+        </w:rPr>
+        <w:t xml:space="preserve">seteo de </w:t>
+      </w:r>
+      <w:r>
+        <w:rPr>
+          <w:rFonts w:ascii="Times New Roman" w:hAnsi="Times New Roman" w:cs="Times New Roman"/>
+          <w:sz w:val="24"/>
+          <w:szCs w:val="24"/>
+          <w:u w:val="single"/>
+        </w:rPr>
+        <w:t>humedad</w:t>
+      </w:r>
+      <w:r>
+        <w:rPr>
+          <w:rFonts w:ascii="Times New Roman" w:hAnsi="Times New Roman" w:cs="Times New Roman"/>
+          <w:sz w:val="24"/>
+          <w:szCs w:val="24"/>
+          <w:u w:val="single"/>
+        </w:rPr>
+        <w:t xml:space="preserve"> deseada</w:t>
+      </w:r>
+      <w:r>
+        <w:rPr>
+          <w:rFonts w:ascii="Times New Roman" w:hAnsi="Times New Roman" w:cs="Times New Roman"/>
+          <w:sz w:val="24"/>
+          <w:szCs w:val="24"/>
+          <w:u w:val="single"/>
+        </w:rPr>
+        <w:t>:</w:t>
+      </w:r>
+    </w:p>
+    <w:p>
+      <w:pPr>
+        <w:pStyle w:val="NormalWeb"/>
+        <w:numPr>
+          <w:ilvl w:val="0"/>
+          <w:numId w:val="1"/>
+        </w:numPr>
+        <w:spacing w:before="0" w:beforeAutospacing="0" w:after="225" w:afterAutospacing="0" w:line="330" w:lineRule="atLeast"/>
+        <w:ind w:left="0"/>
+        <w:rPr>
+          <w:color w:val="333333"/>
+        </w:rPr>
+      </w:pPr>
+      <w:r>
+        <w:rPr>
+          <w:color w:val="333333"/>
+        </w:rPr>
+        <w:t xml:space="preserve">DESCRIPCIÓN: Mediante la interfaz de usuario de la aplicación se deberá </w:t>
+      </w:r>
+      <w:r>
+        <w:rPr>
+          <w:color w:val="333333"/>
+        </w:rPr>
+        <w:t xml:space="preserve">aceptar un valor de </w:t>
+      </w:r>
+      <w:r>
+        <w:rPr>
+          <w:color w:val="333333"/>
+        </w:rPr>
+        <w:t>humedad</w:t>
+      </w:r>
+      <w:r>
+        <w:rPr>
+          <w:color w:val="333333"/>
+        </w:rPr>
+        <w:t xml:space="preserve"> deseada (siempre que esté en el intervalo permitido, 0</w:t>
+      </w:r>
+      <w:r>
+        <w:rPr>
+          <w:color w:val="333333"/>
+        </w:rPr>
+        <w:t>%</w:t>
+      </w:r>
+      <w:r>
+        <w:rPr>
+          <w:color w:val="333333"/>
+        </w:rPr>
+        <w:t xml:space="preserve"> &lt; </w:t>
+      </w:r>
+      <w:r>
+        <w:rPr>
+          <w:color w:val="333333"/>
+        </w:rPr>
+        <w:t>H</w:t>
+      </w:r>
+      <w:r>
+        <w:rPr>
+          <w:color w:val="333333"/>
+        </w:rPr>
+        <w:t xml:space="preserve"> &lt; </w:t>
+      </w:r>
+      <w:r>
+        <w:rPr>
+          <w:color w:val="333333"/>
+        </w:rPr>
+        <w:t>100%</w:t>
+      </w:r>
+      <w:r>
+        <w:rPr>
+          <w:color w:val="333333"/>
+        </w:rPr>
+        <w:t>)</w:t>
+      </w:r>
+      <w:r>
+        <w:rPr>
+          <w:color w:val="333333"/>
+        </w:rPr>
+        <w:t>.</w:t>
+      </w:r>
+    </w:p>
+    <w:p>
+      <w:pPr>
+        <w:pStyle w:val="NormalWeb"/>
+        <w:numPr>
+          <w:ilvl w:val="0"/>
+          <w:numId w:val="1"/>
+        </w:numPr>
+        <w:spacing w:before="0" w:beforeAutospacing="0" w:after="225" w:afterAutospacing="0" w:line="330" w:lineRule="atLeast"/>
+        <w:ind w:left="0"/>
+        <w:rPr>
+          <w:color w:val="333333"/>
+        </w:rPr>
+      </w:pPr>
+      <w:r>
+        <w:rPr>
+          <w:color w:val="333333"/>
+        </w:rPr>
+        <w:t xml:space="preserve">PRECONDICIONES: Tener abierto la aplicación y </w:t>
+      </w:r>
+      <w:r>
+        <w:rPr>
+          <w:color w:val="333333"/>
+        </w:rPr>
+        <w:t>seleccionar la pestaña Preset</w:t>
+      </w:r>
+      <w:r>
+        <w:rPr>
+          <w:color w:val="333333"/>
+        </w:rPr>
+        <w:t>, ubicarse en la caja de texto correspondiente a Humedad Deseada</w:t>
+      </w:r>
+      <w:r>
+        <w:rPr>
+          <w:color w:val="333333"/>
+        </w:rPr>
+        <w:t>.</w:t>
+      </w:r>
+    </w:p>
+    <w:p>
+      <w:pPr>
+        <w:pStyle w:val="NormalWeb"/>
+        <w:numPr>
+          <w:ilvl w:val="0"/>
+          <w:numId w:val="1"/>
+        </w:numPr>
+        <w:spacing w:before="0" w:beforeAutospacing="0" w:after="225" w:afterAutospacing="0" w:line="330" w:lineRule="atLeast"/>
+        <w:ind w:left="0"/>
+        <w:rPr>
+          <w:color w:val="333333"/>
+        </w:rPr>
+      </w:pPr>
+      <w:r>
+        <w:rPr>
+          <w:color w:val="333333"/>
+        </w:rPr>
+        <w:t>PROCEDIMIENTO:</w:t>
+      </w:r>
+      <w:r>
+        <w:rPr>
+          <w:color w:val="333333"/>
+        </w:rPr>
+        <w:t xml:space="preserve"> Se debe ingresar un valor numérico en la caja de texto que corresponda al intervalo especificado (</w:t>
+      </w:r>
+      <w:r>
+        <w:rPr>
+          <w:color w:val="333333"/>
+        </w:rPr>
+        <w:t xml:space="preserve"> [0,100] ---------&gt; </w:t>
+      </w:r>
+      <w:r>
+        <w:rPr>
+          <w:color w:val="333333"/>
+        </w:rPr>
+        <w:t>0% &lt; H &lt; 100%</w:t>
+      </w:r>
+      <w:r>
+        <w:rPr>
+          <w:color w:val="333333"/>
+        </w:rPr>
+        <w:t>).</w:t>
+      </w:r>
+    </w:p>
+    <w:p>
+      <w:pPr>
+        <w:pStyle w:val="NormalWeb"/>
+        <w:numPr>
+          <w:ilvl w:val="0"/>
+          <w:numId w:val="1"/>
+        </w:numPr>
+        <w:spacing w:before="0" w:beforeAutospacing="0" w:after="225" w:afterAutospacing="0" w:line="330" w:lineRule="atLeast"/>
+        <w:ind w:left="0"/>
+        <w:rPr>
+          <w:color w:val="333333"/>
+        </w:rPr>
+      </w:pPr>
+      <w:r>
+        <w:rPr>
+          <w:color w:val="333333"/>
+        </w:rPr>
+        <w:t>RESULTADO ESPERADO: La aplicación debe según la condición de</w:t>
+      </w:r>
+      <w:r>
+        <w:rPr>
+          <w:color w:val="333333"/>
+        </w:rPr>
+        <w:t>l</w:t>
+      </w:r>
+      <w:r>
+        <w:rPr>
+          <w:color w:val="333333"/>
+        </w:rPr>
+        <w:t xml:space="preserve"> </w:t>
+      </w:r>
+      <w:r>
+        <w:rPr>
+          <w:color w:val="333333"/>
+        </w:rPr>
+        <w:t>sensor de humedad</w:t>
+      </w:r>
+      <w:r>
+        <w:rPr>
+          <w:color w:val="333333"/>
+        </w:rPr>
+        <w:t xml:space="preserve"> hacer uso </w:t>
+      </w:r>
+      <w:r>
+        <w:rPr>
+          <w:color w:val="333333"/>
+        </w:rPr>
+        <w:t>del periférico Humidificador</w:t>
+      </w:r>
+      <w:r>
+        <w:rPr>
+          <w:color w:val="333333"/>
+        </w:rPr>
+        <w:t xml:space="preserve"> mediante una señal lógica hasta alcanzar el valor deseado de </w:t>
+      </w:r>
+      <w:r>
+        <w:rPr>
+          <w:color w:val="333333"/>
+        </w:rPr>
+        <w:t>humedad</w:t>
+      </w:r>
+      <w:r>
+        <w:rPr>
+          <w:color w:val="333333"/>
+        </w:rPr>
+        <w:t>.</w:t>
+      </w:r>
+      <w:r>
+        <w:rPr>
+          <w:color w:val="333333"/>
+        </w:rPr>
+        <w:t xml:space="preserve"> </w:t>
+      </w:r>
+    </w:p>
+    <w:p>
+      <w:pPr>
+        <w:pStyle w:val="NormalWeb"/>
+        <w:numPr>
+          <w:ilvl w:val="1"/>
+          <w:numId w:val="1"/>
+        </w:numPr>
+        <w:tabs>
+          <w:tab w:val="clear" w:pos="1440"/>
+          <w:tab w:val="num" w:pos="1560"/>
+        </w:tabs>
+        <w:spacing w:before="0" w:beforeAutospacing="0" w:after="225" w:afterAutospacing="0" w:line="330" w:lineRule="atLeast"/>
+        <w:ind w:left="426"/>
+        <w:rPr>
+          <w:color w:val="333333"/>
+        </w:rPr>
+      </w:pPr>
+      <w:r>
+        <w:rPr>
+          <w:color w:val="333333"/>
+        </w:rPr>
+        <w:t xml:space="preserve">En </w:t>
+      </w:r>
+      <w:r>
+        <w:rPr>
+          <w:color w:val="333333"/>
+        </w:rPr>
+        <w:t>caso de que la humedad deseada sea más baja que la humedad leída por el sensor</w:t>
+      </w:r>
+      <w:r>
+        <w:rPr>
+          <w:color w:val="333333"/>
+        </w:rPr>
+        <w:t>, e</w:t>
+      </w:r>
+      <w:r>
+        <w:rPr>
+          <w:color w:val="333333"/>
+        </w:rPr>
+        <w:t>l sistema no hará nada (la humedad bajará naturalmente).</w:t>
+      </w:r>
+      <w:r>
+        <w:rPr>
+          <w:color w:val="333333"/>
+        </w:rPr>
+        <w:t xml:space="preserve"> </w:t>
+      </w:r>
+    </w:p>
+    <w:p>
+      <w:pPr>
+        <w:pStyle w:val="NormalWeb"/>
+        <w:numPr>
+          <w:ilvl w:val="1"/>
+          <w:numId w:val="1"/>
+        </w:numPr>
+        <w:tabs>
+          <w:tab w:val="clear" w:pos="1440"/>
+          <w:tab w:val="num" w:pos="1560"/>
+        </w:tabs>
+        <w:spacing w:before="0" w:beforeAutospacing="0" w:after="225" w:afterAutospacing="0" w:line="330" w:lineRule="atLeast"/>
+        <w:ind w:left="426"/>
+        <w:rPr>
+          <w:color w:val="333333"/>
+        </w:rPr>
+      </w:pPr>
+      <w:r>
+        <w:rPr>
+          <w:color w:val="333333"/>
+        </w:rPr>
+        <w:t>En caso de que el valor introducido por el usuario no pertenezca al intervalo admitido por el sistema, este deberá ser ignorado.</w:t>
+      </w:r>
+    </w:p>
+    <w:p>
+      <w:pPr>
+        <w:rPr>
+          <w:rFonts w:ascii="Times New Roman" w:hAnsi="Times New Roman" w:cs="Times New Roman"/>
+          <w:sz w:val="24"/>
+          <w:szCs w:val="24"/>
+          <w:u w:val="single"/>
+        </w:rPr>
+      </w:pPr>
+    </w:p>
+    <w:p>
+      <w:pPr>
+        <w:rPr>
+          <w:rFonts w:ascii="Times New Roman" w:hAnsi="Times New Roman" w:cs="Times New Roman"/>
+          <w:sz w:val="24"/>
+          <w:szCs w:val="24"/>
+          <w:u w:val="single"/>
+        </w:rPr>
+      </w:pPr>
+    </w:p>
+    <w:p>
+      <w:pPr>
+        <w:rPr>
+          <w:rFonts w:ascii="Times New Roman" w:hAnsi="Times New Roman" w:cs="Times New Roman"/>
+          <w:b/>
+          <w:sz w:val="24"/>
+          <w:szCs w:val="24"/>
+          <w:u w:val="single"/>
+        </w:rPr>
+      </w:pPr>
     </w:p>
     <w:p>
       <w:pPr>
@@ -1194,6 +1865,119 @@
 <file path=word/numbering.xml><?xml version="1.0" encoding="utf-8"?>
 <w:numbering xmlns:wpc="http://schemas.microsoft.com/office/word/2010/wordprocessingCanvas" xmlns:mc="http://schemas.openxmlformats.org/markup-compatibility/2006" xmlns:o="urn:schemas-microsoft-com:office:office" xmlns:r="http://schemas.openxmlformats.org/officeDocument/2006/relationships" xmlns:m="http://schemas.openxmlformats.org/officeDocument/2006/math" xmlns:v="urn:schemas-microsoft-com:vml" xmlns:wp14="http://schemas.microsoft.com/office/word/2010/wordprocessingDrawing" xmlns:wp="http://schemas.openxmlformats.org/drawingml/2006/wordprocessingDrawing" xmlns:w10="urn:schemas-microsoft-com:office:word" xmlns:w="http://schemas.openxmlformats.org/wordprocessingml/2006/main" xmlns:w14="http://schemas.microsoft.com/office/word/2010/wordml" xmlns:w15="http://schemas.microsoft.com/office/word/2012/wordml" xmlns:wpg="http://schemas.microsoft.com/office/word/2010/wordprocessingGroup" xmlns:wpi="http://schemas.microsoft.com/office/word/2010/wordprocessingInk" xmlns:wne="http://schemas.microsoft.com/office/word/2006/wordml" xmlns:wps="http://schemas.microsoft.com/office/word/2010/wordprocessingShape" mc:Ignorable="w14 w15 wp14">
   <w:abstractNum w:abstractNumId="0">
+    <w:nsid w:val="1FD9777F"/>
+    <w:multiLevelType w:val="hybridMultilevel"/>
+    <w:tmpl w:val="3FB0C26C"/>
+    <w:lvl w:ilvl="0" w:tplc="2C0A0001">
+      <w:start w:val="1"/>
+      <w:numFmt w:val="bullet"/>
+      <w:lvlText w:val=""/>
+      <w:lvlJc w:val="left"/>
+      <w:pPr>
+        <w:ind w:left="720" w:hanging="360"/>
+      </w:pPr>
+      <w:rPr>
+        <w:rFonts w:ascii="Symbol" w:hAnsi="Symbol" w:hint="default"/>
+      </w:rPr>
+    </w:lvl>
+    <w:lvl w:ilvl="1" w:tplc="2C0A0003" w:tentative="1">
+      <w:start w:val="1"/>
+      <w:numFmt w:val="bullet"/>
+      <w:lvlText w:val="o"/>
+      <w:lvlJc w:val="left"/>
+      <w:pPr>
+        <w:ind w:left="1440" w:hanging="360"/>
+      </w:pPr>
+      <w:rPr>
+        <w:rFonts w:ascii="Courier New" w:hAnsi="Courier New" w:cs="Courier New" w:hint="default"/>
+      </w:rPr>
+    </w:lvl>
+    <w:lvl w:ilvl="2" w:tplc="2C0A0005" w:tentative="1">
+      <w:start w:val="1"/>
+      <w:numFmt w:val="bullet"/>
+      <w:lvlText w:val=""/>
+      <w:lvlJc w:val="left"/>
+      <w:pPr>
+        <w:ind w:left="2160" w:hanging="360"/>
+      </w:pPr>
+      <w:rPr>
+        <w:rFonts w:ascii="Wingdings" w:hAnsi="Wingdings" w:hint="default"/>
+      </w:rPr>
+    </w:lvl>
+    <w:lvl w:ilvl="3" w:tplc="2C0A0001" w:tentative="1">
+      <w:start w:val="1"/>
+      <w:numFmt w:val="bullet"/>
+      <w:lvlText w:val=""/>
+      <w:lvlJc w:val="left"/>
+      <w:pPr>
+        <w:ind w:left="2880" w:hanging="360"/>
+      </w:pPr>
+      <w:rPr>
+        <w:rFonts w:ascii="Symbol" w:hAnsi="Symbol" w:hint="default"/>
+      </w:rPr>
+    </w:lvl>
+    <w:lvl w:ilvl="4" w:tplc="2C0A0003" w:tentative="1">
+      <w:start w:val="1"/>
+      <w:numFmt w:val="bullet"/>
+      <w:lvlText w:val="o"/>
+      <w:lvlJc w:val="left"/>
+      <w:pPr>
+        <w:ind w:left="3600" w:hanging="360"/>
+      </w:pPr>
+      <w:rPr>
+        <w:rFonts w:ascii="Courier New" w:hAnsi="Courier New" w:cs="Courier New" w:hint="default"/>
+      </w:rPr>
+    </w:lvl>
+    <w:lvl w:ilvl="5" w:tplc="2C0A0005" w:tentative="1">
+      <w:start w:val="1"/>
+      <w:numFmt w:val="bullet"/>
+      <w:lvlText w:val=""/>
+      <w:lvlJc w:val="left"/>
+      <w:pPr>
+        <w:ind w:left="4320" w:hanging="360"/>
+      </w:pPr>
+      <w:rPr>
+        <w:rFonts w:ascii="Wingdings" w:hAnsi="Wingdings" w:hint="default"/>
+      </w:rPr>
+    </w:lvl>
+    <w:lvl w:ilvl="6" w:tplc="2C0A0001" w:tentative="1">
+      <w:start w:val="1"/>
+      <w:numFmt w:val="bullet"/>
+      <w:lvlText w:val=""/>
+      <w:lvlJc w:val="left"/>
+      <w:pPr>
+        <w:ind w:left="5040" w:hanging="360"/>
+      </w:pPr>
+      <w:rPr>
+        <w:rFonts w:ascii="Symbol" w:hAnsi="Symbol" w:hint="default"/>
+      </w:rPr>
+    </w:lvl>
+    <w:lvl w:ilvl="7" w:tplc="2C0A0003" w:tentative="1">
+      <w:start w:val="1"/>
+      <w:numFmt w:val="bullet"/>
+      <w:lvlText w:val="o"/>
+      <w:lvlJc w:val="left"/>
+      <w:pPr>
+        <w:ind w:left="5760" w:hanging="360"/>
+      </w:pPr>
+      <w:rPr>
+        <w:rFonts w:ascii="Courier New" w:hAnsi="Courier New" w:cs="Courier New" w:hint="default"/>
+      </w:rPr>
+    </w:lvl>
+    <w:lvl w:ilvl="8" w:tplc="2C0A0005" w:tentative="1">
+      <w:start w:val="1"/>
+      <w:numFmt w:val="bullet"/>
+      <w:lvlText w:val=""/>
+      <w:lvlJc w:val="left"/>
+      <w:pPr>
+        <w:ind w:left="6480" w:hanging="360"/>
+      </w:pPr>
+      <w:rPr>
+        <w:rFonts w:ascii="Wingdings" w:hAnsi="Wingdings" w:hint="default"/>
+      </w:rPr>
+    </w:lvl>
+  </w:abstractNum>
+  <w:abstractNum w:abstractNumId="1">
     <w:nsid w:val="5AA247B9"/>
     <w:multiLevelType w:val="multilevel"/>
     <w:tmpl w:val="87FAF3DC"/>
@@ -1213,7 +1997,7 @@
         <w:sz w:val="20"/>
       </w:rPr>
     </w:lvl>
-    <w:lvl w:ilvl="1" w:tentative="1">
+    <w:lvl w:ilvl="1">
       <w:start w:val="1"/>
       <w:numFmt w:val="bullet"/>
       <w:lvlText w:val="o"/>
@@ -1343,6 +2127,9 @@
     </w:lvl>
   </w:abstractNum>
   <w:num w:numId="1">
+    <w:abstractNumId w:val="1"/>
+  </w:num>
+  <w:num w:numId="2">
     <w:abstractNumId w:val="0"/>
   </w:num>
 </w:numbering>
@@ -1810,6 +2597,17 @@
       <w:lang w:eastAsia="es-AR"/>
     </w:rPr>
   </w:style>
+  <w:style w:type="paragraph" w:styleId="Prrafodelista">
+    <w:name w:val="List Paragraph"/>
+    <w:basedOn w:val="Normal"/>
+    <w:uiPriority w:val="34"/>
+    <w:qFormat/>
+    <w:rsid w:val="00917F2C"/>
+    <w:pPr>
+      <w:ind w:left="720"/>
+      <w:contextualSpacing/>
+    </w:pPr>
+  </w:style>
 </w:styles>
 </file>
 

--- a/docs/Documento de Pruebas (en edicion).docx
+++ b/docs/Documento de Pruebas (en edicion).docx
@@ -37,8 +37,6 @@
           <w:lang w:eastAsia="es-ES"/>
         </w:rPr>
       </w:pPr>
-      <w:bookmarkStart w:id="0" w:name="_GoBack"/>
-      <w:bookmarkEnd w:id="0"/>
       <w:r>
         <w:rPr>
           <w:rFonts w:ascii="Times New Roman" w:eastAsia="Times New Roman" w:hAnsi="Times New Roman" w:cs="Times New Roman"/>
@@ -1095,19 +1093,7 @@
         <w:rPr>
           <w:color w:val="333333"/>
         </w:rPr>
-        <w:t xml:space="preserve"> solo se debe hacer clic sobre el botón correspondiente (</w:t>
-      </w:r>
-      <w:r>
-        <w:rPr>
-          <w:color w:val="333333"/>
-        </w:rPr>
-        <w:t>“Generar txt”</w:t>
-      </w:r>
-      <w:r>
-        <w:rPr>
-          <w:color w:val="333333"/>
-        </w:rPr>
-        <w:t>).</w:t>
+        <w:t xml:space="preserve"> solo se debe hacer clic sobre el botón correspondiente (“Generar txt”).</w:t>
       </w:r>
     </w:p>
     <w:p>
@@ -1306,19 +1292,7 @@
         <w:rPr>
           <w:color w:val="333333"/>
         </w:rPr>
-        <w:t xml:space="preserve">seleccionar la pestaña </w:t>
-      </w:r>
-      <w:r>
-        <w:rPr>
-          <w:color w:val="333333"/>
-        </w:rPr>
-        <w:t>Preset</w:t>
-      </w:r>
-      <w:r>
-        <w:rPr>
-          <w:color w:val="333333"/>
-        </w:rPr>
-        <w:t>.</w:t>
+        <w:t>seleccionar la pestaña Preset.</w:t>
       </w:r>
     </w:p>
     <w:p>
@@ -1344,43 +1318,7 @@
         <w:rPr>
           <w:color w:val="333333"/>
         </w:rPr>
-        <w:t xml:space="preserve"> </w:t>
-      </w:r>
-      <w:r>
-        <w:rPr>
-          <w:color w:val="333333"/>
-        </w:rPr>
-        <w:t>Se debe ingresar un valor numérico en la caja de texto que corresponda al intervalo especificado (</w:t>
-      </w:r>
-      <w:r>
-        <w:rPr>
-          <w:color w:val="333333"/>
-        </w:rPr>
-        <w:t>0°C &lt; T</w:t>
-      </w:r>
-      <w:r>
-        <w:rPr>
-          <w:color w:val="333333"/>
-        </w:rPr>
-        <w:t xml:space="preserve"> </w:t>
-      </w:r>
-      <w:r>
-        <w:rPr>
-          <w:color w:val="333333"/>
-        </w:rPr>
-        <w:t>&lt; 40°C</w:t>
-      </w:r>
-      <w:r>
-        <w:rPr>
-          <w:color w:val="333333"/>
-        </w:rPr>
-        <w:t>)</w:t>
-      </w:r>
-      <w:r>
-        <w:rPr>
-          <w:color w:val="333333"/>
-        </w:rPr>
-        <w:t>.</w:t>
+        <w:t xml:space="preserve"> Se debe ingresar un valor numérico en la caja de texto que corresponda al intervalo especificado (0°C &lt; T &lt; 40°C).</w:t>
       </w:r>
     </w:p>
     <w:p>
@@ -1400,13 +1338,7 @@
         <w:rPr>
           <w:color w:val="333333"/>
         </w:rPr>
-        <w:t>RESULTADO ESPERADO: La aplicación debe</w:t>
-      </w:r>
-      <w:r>
-        <w:rPr>
-          <w:color w:val="333333"/>
-        </w:rPr>
-        <w:t xml:space="preserve"> según la condición de</w:t>
+        <w:t>RESULTADO ESPERADO: La aplicación debe según la condición de</w:t>
       </w:r>
       <w:r>
         <w:rPr>
@@ -1418,19 +1350,38 @@
         <w:rPr>
           <w:color w:val="333333"/>
         </w:rPr>
-        <w:t xml:space="preserve"> hacer uso de los periféricos AC o Estufa mediante una señal lógica hasta alcanzar el valor deseado de temperatura</w:t>
-      </w:r>
-      <w:r>
-        <w:rPr>
-          <w:color w:val="333333"/>
-        </w:rPr>
-        <w:t>.</w:t>
-      </w:r>
-      <w:r>
-        <w:rPr>
-          <w:color w:val="333333"/>
-        </w:rPr>
-        <w:t xml:space="preserve"> En caso de que el valor introducido por el usuario no pertenezca al intervalo admitido por el sistema, este </w:t>
+        <w:t xml:space="preserve"> hacer uso de los periféricos AC o Estufa mediante una señal lógica hasta alcanzar el valor deseado de temperatura.</w:t>
+      </w:r>
+      <w:r>
+        <w:rPr>
+          <w:color w:val="333333"/>
+        </w:rPr>
+        <w:t xml:space="preserve"> </w:t>
+      </w:r>
+    </w:p>
+    <w:p>
+      <w:pPr>
+        <w:pStyle w:val="NormalWeb"/>
+        <w:numPr>
+          <w:ilvl w:val="1"/>
+          <w:numId w:val="1"/>
+        </w:numPr>
+        <w:tabs>
+          <w:tab w:val="clear" w:pos="1440"/>
+          <w:tab w:val="num" w:pos="1276"/>
+        </w:tabs>
+        <w:spacing w:before="0" w:beforeAutospacing="0" w:after="225" w:afterAutospacing="0" w:line="330" w:lineRule="atLeast"/>
+        <w:ind w:left="567"/>
+        <w:rPr>
+          <w:color w:val="333333"/>
+        </w:rPr>
+      </w:pPr>
+      <w:r>
+        <w:rPr>
+          <w:color w:val="333333"/>
+        </w:rPr>
+        <w:lastRenderedPageBreak/>
+        <w:t xml:space="preserve">En caso de que el valor introducido por el usuario no pertenezca al intervalo admitido por el sistema, este </w:t>
       </w:r>
       <w:r>
         <w:rPr>
@@ -1441,6 +1392,30 @@
     </w:p>
     <w:p>
       <w:pPr>
+        <w:pStyle w:val="NormalWeb"/>
+        <w:numPr>
+          <w:ilvl w:val="1"/>
+          <w:numId w:val="1"/>
+        </w:numPr>
+        <w:tabs>
+          <w:tab w:val="clear" w:pos="1440"/>
+          <w:tab w:val="num" w:pos="1276"/>
+        </w:tabs>
+        <w:spacing w:before="0" w:beforeAutospacing="0" w:after="225" w:afterAutospacing="0" w:line="330" w:lineRule="atLeast"/>
+        <w:ind w:left="567"/>
+        <w:rPr>
+          <w:color w:val="333333"/>
+        </w:rPr>
+      </w:pPr>
+      <w:r>
+        <w:rPr>
+          <w:color w:val="333333"/>
+        </w:rPr>
+        <w:t>La interfaz gráfica (Vista) debe mostrar en tiempo real la actualización del valor de temperatura a medida que esta varía.</w:t>
+      </w:r>
+    </w:p>
+    <w:p>
+      <w:pPr>
         <w:rPr>
           <w:rFonts w:ascii="Times New Roman" w:hAnsi="Times New Roman" w:cs="Times New Roman"/>
           <w:sz w:val="24"/>
@@ -1474,34 +1449,7 @@
           <w:szCs w:val="24"/>
           <w:u w:val="single"/>
         </w:rPr>
-        <w:t xml:space="preserve">seteo de </w:t>
-      </w:r>
-      <w:r>
-        <w:rPr>
-          <w:rFonts w:ascii="Times New Roman" w:hAnsi="Times New Roman" w:cs="Times New Roman"/>
-          <w:sz w:val="24"/>
-          <w:szCs w:val="24"/>
-          <w:u w:val="single"/>
-        </w:rPr>
-        <w:t>humedad</w:t>
-      </w:r>
-      <w:r>
-        <w:rPr>
-          <w:rFonts w:ascii="Times New Roman" w:hAnsi="Times New Roman" w:cs="Times New Roman"/>
-          <w:sz w:val="24"/>
-          <w:szCs w:val="24"/>
-          <w:u w:val="single"/>
-        </w:rPr>
-        <w:t xml:space="preserve"> deseada</w:t>
-      </w:r>
-      <w:r>
-        <w:rPr>
-          <w:rFonts w:ascii="Times New Roman" w:hAnsi="Times New Roman" w:cs="Times New Roman"/>
-          <w:sz w:val="24"/>
-          <w:szCs w:val="24"/>
-          <w:u w:val="single"/>
-        </w:rPr>
-        <w:t>:</w:t>
+        <w:t>seteo de humedad deseada:</w:t>
       </w:r>
     </w:p>
     <w:p>
@@ -1645,19 +1593,27 @@
         <w:rPr>
           <w:color w:val="333333"/>
         </w:rPr>
-        <w:t xml:space="preserve"> Se debe ingresar un valor numérico en la caja de texto que corresponda al intervalo especificado (</w:t>
-      </w:r>
-      <w:r>
-        <w:rPr>
-          <w:color w:val="333333"/>
-        </w:rPr>
-        <w:t xml:space="preserve"> [0,100] ---------&gt; </w:t>
-      </w:r>
-      <w:r>
-        <w:rPr>
-          <w:color w:val="333333"/>
-        </w:rPr>
-        <w:t>0% &lt; H &lt; 100%</w:t>
+        <w:t xml:space="preserve"> Se debe ingresar un valor numérico en la caja de texto que corresponda al intervalo especificado </w:t>
+      </w:r>
+      <w:proofErr w:type="gramStart"/>
+      <w:r>
+        <w:rPr>
+          <w:color w:val="333333"/>
+        </w:rPr>
+        <w:t>(</w:t>
+      </w:r>
+      <w:r>
+        <w:rPr>
+          <w:color w:val="333333"/>
+        </w:rPr>
+        <w:t xml:space="preserve"> [</w:t>
+      </w:r>
+      <w:proofErr w:type="gramEnd"/>
+      <w:r>
+        <w:rPr>
+          <w:color w:val="333333"/>
+        </w:rPr>
+        <w:t>0,100] ---------&gt; 0% &lt; H &lt; 100%</w:t>
       </w:r>
       <w:r>
         <w:rPr>
@@ -1731,13 +1687,43 @@
         <w:rPr>
           <w:color w:val="333333"/>
         </w:rPr>
+        <w:t xml:space="preserve">. </w:t>
+      </w:r>
+    </w:p>
+    <w:p>
+      <w:pPr>
+        <w:pStyle w:val="NormalWeb"/>
+        <w:numPr>
+          <w:ilvl w:val="1"/>
+          <w:numId w:val="1"/>
+        </w:numPr>
+        <w:tabs>
+          <w:tab w:val="clear" w:pos="1440"/>
+          <w:tab w:val="num" w:pos="1134"/>
+        </w:tabs>
+        <w:spacing w:before="0" w:beforeAutospacing="0" w:after="225" w:afterAutospacing="0" w:line="330" w:lineRule="atLeast"/>
+        <w:ind w:left="426"/>
+        <w:rPr>
+          <w:color w:val="333333"/>
+        </w:rPr>
+      </w:pPr>
+      <w:r>
+        <w:rPr>
+          <w:color w:val="333333"/>
+        </w:rPr>
+        <w:t xml:space="preserve">Tanto en la pestaña Monitor como en la pestaña Preset, la interfaz gráfica (Vista) debe mostrar en tiempo real el cambio del valor de la </w:t>
+      </w:r>
+      <w:r>
+        <w:rPr>
+          <w:color w:val="333333"/>
+        </w:rPr>
+        <w:t>humedad</w:t>
+      </w:r>
+      <w:r>
+        <w:rPr>
+          <w:color w:val="333333"/>
+        </w:rPr>
         <w:t>.</w:t>
-      </w:r>
-      <w:r>
-        <w:rPr>
-          <w:color w:val="333333"/>
-        </w:rPr>
-        <w:t xml:space="preserve"> </w:t>
       </w:r>
     </w:p>
     <w:p>
@@ -1811,6 +1797,59 @@
         </w:rPr>
         <w:t>En caso de que el valor introducido por el usuario no pertenezca al intervalo admitido por el sistema, este deberá ser ignorado.</w:t>
       </w:r>
+    </w:p>
+    <w:p>
+      <w:pPr>
+        <w:pStyle w:val="NormalWeb"/>
+        <w:spacing w:before="0" w:beforeAutospacing="0" w:after="225" w:afterAutospacing="0" w:line="330" w:lineRule="atLeast"/>
+        <w:rPr>
+          <w:b/>
+          <w:color w:val="333333"/>
+          <w:u w:val="single"/>
+        </w:rPr>
+      </w:pPr>
+    </w:p>
+    <w:p>
+      <w:pPr>
+        <w:pStyle w:val="NormalWeb"/>
+        <w:spacing w:before="0" w:beforeAutospacing="0" w:after="225" w:afterAutospacing="0" w:line="330" w:lineRule="atLeast"/>
+        <w:rPr>
+          <w:b/>
+          <w:color w:val="333333"/>
+          <w:u w:val="single"/>
+        </w:rPr>
+      </w:pPr>
+      <w:r>
+        <w:rPr>
+          <w:b/>
+          <w:color w:val="333333"/>
+          <w:u w:val="single"/>
+        </w:rPr>
+        <w:t>Matriz de trazabilidad</w:t>
+      </w:r>
+    </w:p>
+    <w:p>
+      <w:pPr>
+        <w:pStyle w:val="NormalWeb"/>
+        <w:spacing w:before="0" w:beforeAutospacing="0" w:after="225" w:afterAutospacing="0" w:line="330" w:lineRule="atLeast"/>
+        <w:rPr>
+          <w:b/>
+          <w:color w:val="333333"/>
+          <w:u w:val="single"/>
+        </w:rPr>
+      </w:pPr>
+      <w:bookmarkStart w:id="0" w:name="_GoBack"/>
+      <w:bookmarkEnd w:id="0"/>
+    </w:p>
+    <w:p>
+      <w:pPr>
+        <w:pStyle w:val="NormalWeb"/>
+        <w:spacing w:before="0" w:beforeAutospacing="0" w:after="225" w:afterAutospacing="0" w:line="330" w:lineRule="atLeast"/>
+        <w:rPr>
+          <w:color w:val="333333"/>
+          <w:u w:val="single"/>
+        </w:rPr>
+      </w:pPr>
     </w:p>
     <w:p>
       <w:pPr>
